--- a/public/files/probation letter.docx
+++ b/public/files/probation letter.docx
@@ -120,7 +120,7 @@
           <w:sz w:val="18"/>
           <w:szCs w:val="18"/>
         </w:rPr>
-        <w:t>Monday, May 13, 2013</w:t>
+        <w:t>Monday, December 02, 2013</w:t>
       </w:r>
       <w:r>
         <w:rPr>
@@ -294,7 +294,7 @@
             </w:r>
             <w:r>
               <w:rPr>
-                <w:rFonts w:ascii="Georgia" w:eastAsia="Times New Roman" w:hAnsi="Georgia"/>
+                <w:rFonts w:ascii="Georgia" w:hAnsi="Georgia"/>
                 <w:sz w:val="18"/>
                 <w:szCs w:val="18"/>
               </w:rPr>
@@ -460,7 +460,7 @@
           <w:sz w:val="18"/>
           <w:szCs w:val="18"/>
         </w:rPr>
-        <w:t>Fall</w:t>
+        <w:t>Spring</w:t>
       </w:r>
       <w:proofErr w:type="gramEnd"/>
       <w:r>
@@ -469,7 +469,15 @@
           <w:sz w:val="18"/>
           <w:szCs w:val="18"/>
         </w:rPr>
-        <w:t xml:space="preserve"> 2013 semester and until your grade point ratio becomes satisfactory.</w:t>
+        <w:t xml:space="preserve"> 2014</w:t>
+      </w:r>
+      <w:r>
+        <w:rPr>
+          <w:rFonts w:ascii="Georgia" w:hAnsi="Georgia"/>
+          <w:sz w:val="18"/>
+          <w:szCs w:val="18"/>
+        </w:rPr>
+        <w:t xml:space="preserve"> semester and until your grade point ratio becomes satisfactory.</w:t>
       </w:r>
     </w:p>
     <w:p>
@@ -573,7 +581,33 @@
           <w:sz w:val="18"/>
           <w:szCs w:val="18"/>
         </w:rPr>
-        <w:t xml:space="preserve">At the end of the fall 2013 semester, your cumulative grade point ratio must be equal to or greater than 2.0. (In some cases, you may be allowed to continue past </w:t>
+        <w:t xml:space="preserve">At the end of the </w:t>
+      </w:r>
+      <w:r>
+        <w:rPr>
+          <w:rFonts w:ascii="Georgia" w:hAnsi="Georgia"/>
+          <w:sz w:val="18"/>
+          <w:szCs w:val="18"/>
+        </w:rPr>
+        <w:t>S</w:t>
+      </w:r>
+      <w:bookmarkStart w:id="0" w:name="_GoBack"/>
+      <w:bookmarkEnd w:id="0"/>
+      <w:r>
+        <w:rPr>
+          <w:rFonts w:ascii="Georgia" w:hAnsi="Georgia"/>
+          <w:sz w:val="18"/>
+          <w:szCs w:val="18"/>
+        </w:rPr>
+        <w:t>pring 2014</w:t>
+      </w:r>
+      <w:r>
+        <w:rPr>
+          <w:rFonts w:ascii="Georgia" w:hAnsi="Georgia"/>
+          <w:sz w:val="18"/>
+          <w:szCs w:val="18"/>
+        </w:rPr>
+        <w:t xml:space="preserve"> semester, your cumulative grade point ratio must be equal to or greater than 2.0. (In some cases, you may be allowed to continue past </w:t>
       </w:r>
       <w:proofErr w:type="gramStart"/>
       <w:r>
@@ -582,7 +616,7 @@
           <w:sz w:val="18"/>
           <w:szCs w:val="18"/>
         </w:rPr>
-        <w:t>Fall</w:t>
+        <w:t>Spring</w:t>
       </w:r>
       <w:proofErr w:type="gramEnd"/>
       <w:r>
@@ -591,7 +625,15 @@
           <w:sz w:val="18"/>
           <w:szCs w:val="18"/>
         </w:rPr>
-        <w:t xml:space="preserve"> 2013, if you have made significant progress.)</w:t>
+        <w:t xml:space="preserve"> 2014</w:t>
+      </w:r>
+      <w:r>
+        <w:rPr>
+          <w:rFonts w:ascii="Georgia" w:hAnsi="Georgia"/>
+          <w:sz w:val="18"/>
+          <w:szCs w:val="18"/>
+        </w:rPr>
+        <w:t>, if you have made significant progress.)</w:t>
       </w:r>
     </w:p>
     <w:p>
@@ -903,27 +945,7 @@
           <w:szCs w:val="18"/>
           <w:u w:val="single"/>
         </w:rPr>
-        <w:t xml:space="preserve">Please consult with your academic </w:t>
-      </w:r>
-      <w:proofErr w:type="gramStart"/>
-      <w:r>
-        <w:rPr>
-          <w:rFonts w:ascii="Georgia" w:hAnsi="Georgia"/>
-          <w:sz w:val="18"/>
-          <w:szCs w:val="18"/>
-          <w:u w:val="single"/>
-        </w:rPr>
-        <w:t>advisor</w:t>
-      </w:r>
-      <w:proofErr w:type="gramEnd"/>
-      <w:r>
-        <w:rPr>
-          <w:rFonts w:ascii="Georgia" w:hAnsi="Georgia"/>
-          <w:sz w:val="18"/>
-          <w:szCs w:val="18"/>
-          <w:u w:val="single"/>
-        </w:rPr>
-        <w:t xml:space="preserve"> concerning your degree requirements.</w:t>
+        <w:t>Please consult with your academic advisor concerning your degree requirements.</w:t>
       </w:r>
     </w:p>
     <w:p>
@@ -1016,8 +1038,6 @@
           <w:szCs w:val="18"/>
         </w:rPr>
       </w:pPr>
-      <w:bookmarkStart w:id="0" w:name="_GoBack"/>
-      <w:bookmarkEnd w:id="0"/>
     </w:p>
     <w:p>
       <w:pPr>
